--- a/output/019_Initieel_besluit_wijzigingsbesluit_en_geconsolideerde_Regeling.docx
+++ b/output/019_Initieel_besluit_wijzigingsbesluit_en_geconsolideerde_Regeling.docx
@@ -4,179 +4,30 @@
   <w:body>
     <w:p>
       <w:pPr>
-        <w:pStyle w:val="Kop3"/>
-      </w:pPr>
-      <w:bookmarkStart w:id="258" w:name="_Ref_bf100f6d7bf34de4e8075ae0e4e71bc1_36"/>
+        <w:pStyle w:val="Kop5"/>
+      </w:pPr>
       <w:r>
-        <w:t xml:space="preserve">De geconsolideerde </w:t>
-      </w:r>
-      <w:r>
-        <w:t>Regeling</w:t>
-      </w:r>
-      <w:r>
-        <w:t xml:space="preserve"> van </w:t>
-      </w:r>
-      <w:r>
-        <w:fldChar w:fldCharType="begin"/>
-      </w:r>
-      <w:r>
-        <w:instrText xml:space="preserve"> DOCVARIABLE ID01+ </w:instrText>
-      </w:r>
-      <w:r>
-        <w:fldChar w:fldCharType="separate"/>
-      </w:r>
-      <w:r>
-        <w:t>het programma</w:t>
-      </w:r>
-      <w:r>
-        <w:fldChar w:fldCharType="end"/>
-      </w:r>
-      <w:bookmarkEnd w:id="258"/>
-    </w:p>
-    <w:p>
-      <w:r>
-        <w:t xml:space="preserve">Naast de verzameling van tweede delen van alle besluiten tot vaststelling of wijziging van </w:t>
-      </w:r>
-      <w:fldSimple w:instr=" DOCVARIABLE ID01+ ">
-        <w:r>
-          <w:t>het programma</w:t>
-        </w:r>
-      </w:fldSimple>
-      <w:r>
-        <w:t xml:space="preserve"> </w:t>
-      </w:r>
-      <w:r>
-        <w:t xml:space="preserve">die samen </w:t>
-      </w:r>
-      <w:r>
-        <w:t xml:space="preserve">de juridisch geldende versie van </w:t>
-      </w:r>
-      <w:fldSimple w:instr=" DOCVARIABLE ID01+ ">
-        <w:r>
-          <w:t>het programma</w:t>
-        </w:r>
-      </w:fldSimple>
-      <w:r>
-        <w:t xml:space="preserve"> </w:t>
-      </w:r>
-      <w:r>
-        <w:t>vormen</w:t>
-      </w:r>
-      <w:r>
-        <w:t>,</w:t>
-      </w:r>
-      <w:r>
-        <w:t xml:space="preserve"> is er ook een geconsolideerde </w:t>
-      </w:r>
-      <w:r>
-        <w:t>Regeling</w:t>
-      </w:r>
-      <w:r>
-        <w:t xml:space="preserve"> van </w:t>
-      </w:r>
-      <w:fldSimple w:instr=" DOCVARIABLE ID01+ ">
-        <w:r>
-          <w:t>het programma</w:t>
-        </w:r>
-      </w:fldSimple>
-      <w:r>
-        <w:t xml:space="preserve">. </w:t>
-      </w:r>
-      <w:r>
-        <w:t xml:space="preserve">Een geconsolideerde </w:t>
-      </w:r>
-      <w:r>
-        <w:t>Regeling</w:t>
-      </w:r>
-      <w:r>
-        <w:t xml:space="preserve"> bevat de inhoud van een regeling zoals die geldt op een bepaald moment. De geconsolideerde </w:t>
-      </w:r>
-      <w:r>
-        <w:t>Regeling</w:t>
-      </w:r>
-      <w:r>
-        <w:t xml:space="preserve"> wordt afgeleid uit het </w:t>
-      </w:r>
-      <w:r>
-        <w:t>initiële</w:t>
-      </w:r>
-      <w:r>
-        <w:t xml:space="preserve"> besluit waarin steeds de (in werking getreden) wijzigingen uit de wijzigingsbesluiten zijn </w:t>
-      </w:r>
-      <w:r>
-        <w:t xml:space="preserve">verwerkt tot een doorlopende versie van </w:t>
-      </w:r>
-      <w:fldSimple w:instr=" DOCVARIABLE ID01+ ">
-        <w:r>
-          <w:t>het programma</w:t>
-        </w:r>
-      </w:fldSimple>
-      <w:r>
-        <w:t>.</w:t>
+        <w:t>Toelichting op de toepassing</w:t>
       </w:r>
     </w:p>
     <w:p>
       <w:r>
-        <w:lastRenderedPageBreak/>
-        <w:t xml:space="preserve">De geconsolideerde </w:t>
+        <w:t>De Gebiedsaanwijzing van het type Verkeer wordt gebruikt voor gebieden waar mobiliteit een belangrijk aspect is. Het kan hier bij gaan om spoorwegen, wegen en luchthavens en de gebieden daaromheen waar specifieke regels gelden over beheer, onderhoud en ontwikkeling van deze gebieden, maar ook bijvoorbeeld over het plaatsen van reclame-uitingen. De Gebiedsaanwijzing van het type Verkeer kan ook worden gebruikt in visies en programma’s voor het aangeven van gebieden en objecten waar beleidsmatig bijzondere aandacht is voor verkeer.</w:t>
+      </w:r>
+    </w:p>
+    <w:p>
+      <w:r>
+        <w:t>Provincies zullen de Gebiedsaanwijzing Verkeer onder andere gebruiken voor luchtvaart, wegen en spoorwegen. Ook gemeenten zullen in omgevingsvisie en omgevingsplan beleid en regels over verkeer opnemen en kunnen daarvoor gebruik maken van de Gebiedsaanwijzing Verkeer, maar uitgangspunt is dat zij in het omgevingsplan voor het toedelen van functies bij voorkeur gebruik maken van de Gebiedsaanwijzing Functie.</w:t>
+      </w:r>
+    </w:p>
+    <w:p/>
+    <w:p>
+      <w:r>
+        <w:t xml:space="preserve">Om de geometrische begrenzing van de Gebiedsaanwijzing Verkeer te kunnen vastleggen en de verschillende gebieden van dit type op een kaartbeeld weer te geven is het noodzakelijk om de annotatie Verkeer te gebruiken. Op voorhand is niet te zeggen hoeveel en welke specifieke vormen van de Gebiedsaanwijzing Verkeer in de verschillende omgevingsdocumenten begrensd zullen worden, het is mogelijk dat het er veel verschillende zullen zijn. Er is geen symboliek (kleur, arcering, lijnstijl) voorhanden die een grote hoeveelheid verschillende specifieke vormen van het type Verkeer kan weergeven op een manier waarbij voor het menselijk oog voldoende onderscheid is tussen de verschillende gebieden. Daarom is er ten behoeve van de weergave voor gekozen om de Gebiedsaanwijzing Verkeer in groepen in te delen. De Verkeergroepen die gebruikt kunnen worden, zijn opgenomen in een gesloten waardelijst. Iedere groep heeft een eigen symboliek. Door te werken met de Gebiedsaanwijzing Verkeer met het attribuut groep en de juiste waarde van de waardelijst Verkeergroep kunnen de werkingsgebieden van alle </w:t>
       </w:r>
       <w:r>
-        <w:t>Regeling</w:t>
-      </w:r>
-      <w:r>
-        <w:t xml:space="preserve"> vormt de basis voor de weergave van de </w:t>
-      </w:r>
-      <w:r>
-        <w:t>regeling i</w:t>
-      </w:r>
-      <w:r>
-        <w:t xml:space="preserve">n de LVBB en van </w:t>
-      </w:r>
-      <w:fldSimple w:instr=" DOCVARIABLE ID01 ">
-        <w:r>
-          <w:t>programma</w:t>
-        </w:r>
-      </w:fldSimple>
-      <w:r>
-        <w:t xml:space="preserve"> dat in DSO</w:t>
-      </w:r>
-      <w:r>
-        <w:t>-LV</w:t>
-      </w:r>
-      <w:r>
-        <w:t xml:space="preserve"> te raadplegen is. Wanneer bij </w:t>
-      </w:r>
-      <w:fldSimple w:instr=" DOCVARIABLE ID01+ ">
-        <w:r>
-          <w:t>het programma</w:t>
-        </w:r>
-      </w:fldSimple>
-      <w:r>
-        <w:t xml:space="preserve"> </w:t>
-      </w:r>
-      <w:r>
-        <w:t xml:space="preserve">bijlagen zijn bijgevoegd worden die in de geconsolideerde </w:t>
-      </w:r>
-      <w:r>
-        <w:t>Regeling</w:t>
-      </w:r>
-      <w:r>
-        <w:t xml:space="preserve"> opgenomen; wijzigingen die door het besluit in bestaande bijlagen worden aangebracht (aanpassingen in bestaande bijlagen of het geheel </w:t>
-      </w:r>
-      <w:r>
-        <w:t xml:space="preserve">vervangen of </w:t>
-      </w:r>
-      <w:r>
-        <w:t xml:space="preserve">verwijderen van één of meer bijlagen) worden in de geconsolideerde </w:t>
-      </w:r>
-      <w:r>
-        <w:t>R</w:t>
-      </w:r>
-      <w:r>
-        <w:t xml:space="preserve">egeling </w:t>
-      </w:r>
-      <w:r>
-        <w:t>verwerkt.</w:t>
+        <w:lastRenderedPageBreak/>
+        <w:t>specifieke vormen van de Gebiedsaanwijzing Verkeer in een (interactieve) viewer worden weergegeven op een kaart. Het is dan mogelijk om een integraal beeld van alle locaties van de Gebiedsaanwijzing Verkeer weer te geven, maar ook om alle locaties van de Gebiedsaanwijzing Verkeer van een bepaalde groep weer te geven.</w:t>
       </w:r>
     </w:p>
   </w:body>

--- a/output/019_Initieel_besluit_wijzigingsbesluit_en_geconsolideerde_Regeling.docx
+++ b/output/019_Initieel_besluit_wijzigingsbesluit_en_geconsolideerde_Regeling.docx
@@ -1286,7 +1286,7 @@
             <w:rPr>
               <w:noProof/>
             </w:rPr>
-            <w:t>17 mei 2020</w:t>
+            <w:t>10 juni 2020</w:t>
           </w:r>
           <w:r>
             <w:fldChar w:fldCharType="end"/>
@@ -1539,7 +1539,7 @@
             <w:rPr>
               <w:noProof/>
             </w:rPr>
-            <w:t>17 mei 2020</w:t>
+            <w:t>10 juni 2020</w:t>
           </w:r>
           <w:r>
             <w:fldChar w:fldCharType="end"/>
@@ -1673,7 +1673,7 @@
       <w:rPr>
         <w:noProof/>
       </w:rPr>
-      <w:t>17 mei 2020</w:t>
+      <w:t>10 juni 2020</w:t>
     </w:r>
     <w:r>
       <w:fldChar w:fldCharType="end"/>
@@ -22680,15 +22680,6 @@
 </file>
 
 <file path=customXml/item1.xml><?xml version="1.0" encoding="utf-8"?>
-<?mso-contentType ?>
-<FormTemplates xmlns="http://schemas.microsoft.com/sharepoint/v3/contenttype/forms">
-  <Display>DocumentLibraryForm</Display>
-  <Edit>DocumentLibraryForm</Edit>
-  <New>DocumentLibraryForm</New>
-</FormTemplates>
-</file>
-
-<file path=customXml/item2.xml><?xml version="1.0" encoding="utf-8"?>
 <ct:contentTypeSchema xmlns:ct="http://schemas.microsoft.com/office/2006/metadata/contentType" xmlns:ma="http://schemas.microsoft.com/office/2006/metadata/properties/metaAttributes" ct:_="" ma:_="" ma:contentTypeName="Document" ma:contentTypeID="0x0101003ADD3040E3157B4E913BCA65F34844D7" ma:contentTypeVersion="10" ma:contentTypeDescription="Een nieuw document maken." ma:contentTypeScope="" ma:versionID="c1765059aa1475931adc12138fdcfd8c">
   <xsd:schema xmlns:xsd="http://www.w3.org/2001/XMLSchema" xmlns:xs="http://www.w3.org/2001/XMLSchema" xmlns:p="http://schemas.microsoft.com/office/2006/metadata/properties" xmlns:ns2="aafb19fa-82be-411d-a6df-c75e9235a4ea" xmlns:ns3="3dfebdfe-2b22-40ba-8672-9fbc9b4066c4" targetNamespace="http://schemas.microsoft.com/office/2006/metadata/properties" ma:root="true" ma:fieldsID="42d79c55539af1f9f274032ce6041302" ns2:_="" ns3:_="">
     <xsd:import namespace="aafb19fa-82be-411d-a6df-c75e9235a4ea"/>
@@ -22891,11 +22882,16 @@
 </ct:contentTypeSchema>
 </file>
 
-<file path=customXml/item3.xml><?xml version="1.0" encoding="utf-8"?>
-<b:Sources xmlns:b="http://schemas.openxmlformats.org/officeDocument/2006/bibliography" xmlns="http://schemas.openxmlformats.org/officeDocument/2006/bibliography" SelectedStyle="/APASixthEditionOfficeOnline.xsl" StyleName="APA"/>
+<file path=customXml/item2.xml><?xml version="1.0" encoding="utf-8"?>
+<?mso-contentType ?>
+<FormTemplates xmlns="http://schemas.microsoft.com/sharepoint/v3/contenttype/forms">
+  <Display>DocumentLibraryForm</Display>
+  <Edit>DocumentLibraryForm</Edit>
+  <New>DocumentLibraryForm</New>
+</FormTemplates>
 </file>
 
-<file path=customXml/item4.xml><?xml version="1.0" encoding="utf-8"?>
+<file path=customXml/item3.xml><?xml version="1.0" encoding="utf-8"?>
 <p:properties xmlns:p="http://schemas.microsoft.com/office/2006/metadata/properties" xmlns:xsi="http://www.w3.org/2001/XMLSchema-instance" xmlns:pc="http://schemas.microsoft.com/office/infopath/2007/PartnerControls">
   <documentManagement>
     <SharedWithUsers xmlns="3dfebdfe-2b22-40ba-8672-9fbc9b4066c4">
@@ -22919,15 +22915,11 @@
 </p:properties>
 </file>
 
-<file path=customXml/itemProps1.xml><?xml version="1.0" encoding="utf-8"?>
-<ds:datastoreItem xmlns:ds="http://schemas.openxmlformats.org/officeDocument/2006/customXml" ds:itemID="{DC449722-D7BA-4619-AAFF-E6701700FEB1}">
-  <ds:schemaRefs>
-    <ds:schemaRef ds:uri="http://schemas.microsoft.com/sharepoint/v3/contenttype/forms"/>
-  </ds:schemaRefs>
-</ds:datastoreItem>
+<file path=customXml/item4.xml><?xml version="1.0" encoding="utf-8"?>
+<b:Sources xmlns:b="http://schemas.openxmlformats.org/officeDocument/2006/bibliography" xmlns="http://schemas.openxmlformats.org/officeDocument/2006/bibliography" SelectedStyle="/APASixthEditionOfficeOnline.xsl" StyleName="APA"/>
 </file>
 
-<file path=customXml/itemProps2.xml><?xml version="1.0" encoding="utf-8"?>
+<file path=customXml/itemProps1.xml><?xml version="1.0" encoding="utf-8"?>
 <ds:datastoreItem xmlns:ds="http://schemas.openxmlformats.org/officeDocument/2006/customXml" ds:itemID="{97048DE3-B580-461E-9CD9-53C20EC23225}">
   <ds:schemaRefs>
     <ds:schemaRef ds:uri="http://schemas.microsoft.com/office/2006/metadata/contentType"/>
@@ -22946,15 +22938,15 @@
 </ds:datastoreItem>
 </file>
 
-<file path=customXml/itemProps3.xml><?xml version="1.0" encoding="utf-8"?>
-<ds:datastoreItem xmlns:ds="http://schemas.openxmlformats.org/officeDocument/2006/customXml" ds:itemID="{EC4ECE07-586B-4B29-BB7F-D057AFB5D003}">
+<file path=customXml/itemProps2.xml><?xml version="1.0" encoding="utf-8"?>
+<ds:datastoreItem xmlns:ds="http://schemas.openxmlformats.org/officeDocument/2006/customXml" ds:itemID="{DC449722-D7BA-4619-AAFF-E6701700FEB1}">
   <ds:schemaRefs>
-    <ds:schemaRef ds:uri="http://schemas.openxmlformats.org/officeDocument/2006/bibliography"/>
+    <ds:schemaRef ds:uri="http://schemas.microsoft.com/sharepoint/v3/contenttype/forms"/>
   </ds:schemaRefs>
 </ds:datastoreItem>
 </file>
 
-<file path=customXml/itemProps4.xml><?xml version="1.0" encoding="utf-8"?>
+<file path=customXml/itemProps3.xml><?xml version="1.0" encoding="utf-8"?>
 <ds:datastoreItem xmlns:ds="http://schemas.openxmlformats.org/officeDocument/2006/customXml" ds:itemID="{2C6812DD-A0C9-4519-A80C-4AFA48C7A66F}">
   <ds:schemaRefs>
     <ds:schemaRef ds:uri="http://schemas.microsoft.com/office/2006/metadata/properties"/>
@@ -22962,4 +22954,12 @@
     <ds:schemaRef ds:uri="3dfebdfe-2b22-40ba-8672-9fbc9b4066c4"/>
   </ds:schemaRefs>
 </ds:datastoreItem>
+</file>
+
+<file path=customXml/itemProps4.xml><?xml version="1.0" encoding="utf-8"?>
+<ds:datastoreItem xmlns:ds="http://schemas.openxmlformats.org/officeDocument/2006/customXml" ds:itemID="{EC4ECE07-586B-4B29-BB7F-D057AFB5D003}">
+  <ds:schemaRefs>
+    <ds:schemaRef ds:uri="http://schemas.openxmlformats.org/officeDocument/2006/bibliography"/>
+  </ds:schemaRefs>
+</ds:datastoreItem>
 </file>
--- a/output/019_Initieel_besluit_wijzigingsbesluit_en_geconsolideerde_Regeling.docx
+++ b/output/019_Initieel_besluit_wijzigingsbesluit_en_geconsolideerde_Regeling.docx
@@ -1286,7 +1286,7 @@
             <w:rPr>
               <w:noProof/>
             </w:rPr>
-            <w:t>10 juni 2020</w:t>
+            <w:t>19 juni 2020</w:t>
           </w:r>
           <w:r>
             <w:fldChar w:fldCharType="end"/>
@@ -1539,7 +1539,7 @@
             <w:rPr>
               <w:noProof/>
             </w:rPr>
-            <w:t>10 juni 2020</w:t>
+            <w:t>19 juni 2020</w:t>
           </w:r>
           <w:r>
             <w:fldChar w:fldCharType="end"/>
@@ -1673,7 +1673,7 @@
       <w:rPr>
         <w:noProof/>
       </w:rPr>
-      <w:t>10 juni 2020</w:t>
+      <w:t>19 juni 2020</w:t>
     </w:r>
     <w:r>
       <w:fldChar w:fldCharType="end"/>
@@ -22680,6 +22680,15 @@
 </file>
 
 <file path=customXml/item1.xml><?xml version="1.0" encoding="utf-8"?>
+<?mso-contentType ?>
+<FormTemplates xmlns="http://schemas.microsoft.com/sharepoint/v3/contenttype/forms">
+  <Display>DocumentLibraryForm</Display>
+  <Edit>DocumentLibraryForm</Edit>
+  <New>DocumentLibraryForm</New>
+</FormTemplates>
+</file>
+
+<file path=customXml/item2.xml><?xml version="1.0" encoding="utf-8"?>
 <ct:contentTypeSchema xmlns:ct="http://schemas.microsoft.com/office/2006/metadata/contentType" xmlns:ma="http://schemas.microsoft.com/office/2006/metadata/properties/metaAttributes" ct:_="" ma:_="" ma:contentTypeName="Document" ma:contentTypeID="0x0101003ADD3040E3157B4E913BCA65F34844D7" ma:contentTypeVersion="10" ma:contentTypeDescription="Een nieuw document maken." ma:contentTypeScope="" ma:versionID="c1765059aa1475931adc12138fdcfd8c">
   <xsd:schema xmlns:xsd="http://www.w3.org/2001/XMLSchema" xmlns:xs="http://www.w3.org/2001/XMLSchema" xmlns:p="http://schemas.microsoft.com/office/2006/metadata/properties" xmlns:ns2="aafb19fa-82be-411d-a6df-c75e9235a4ea" xmlns:ns3="3dfebdfe-2b22-40ba-8672-9fbc9b4066c4" targetNamespace="http://schemas.microsoft.com/office/2006/metadata/properties" ma:root="true" ma:fieldsID="42d79c55539af1f9f274032ce6041302" ns2:_="" ns3:_="">
     <xsd:import namespace="aafb19fa-82be-411d-a6df-c75e9235a4ea"/>
@@ -22882,16 +22891,11 @@
 </ct:contentTypeSchema>
 </file>
 
-<file path=customXml/item2.xml><?xml version="1.0" encoding="utf-8"?>
-<?mso-contentType ?>
-<FormTemplates xmlns="http://schemas.microsoft.com/sharepoint/v3/contenttype/forms">
-  <Display>DocumentLibraryForm</Display>
-  <Edit>DocumentLibraryForm</Edit>
-  <New>DocumentLibraryForm</New>
-</FormTemplates>
+<file path=customXml/item3.xml><?xml version="1.0" encoding="utf-8"?>
+<b:Sources xmlns:b="http://schemas.openxmlformats.org/officeDocument/2006/bibliography" xmlns="http://schemas.openxmlformats.org/officeDocument/2006/bibliography" SelectedStyle="/APASixthEditionOfficeOnline.xsl" StyleName="APA"/>
 </file>
 
-<file path=customXml/item3.xml><?xml version="1.0" encoding="utf-8"?>
+<file path=customXml/item4.xml><?xml version="1.0" encoding="utf-8"?>
 <p:properties xmlns:p="http://schemas.microsoft.com/office/2006/metadata/properties" xmlns:xsi="http://www.w3.org/2001/XMLSchema-instance" xmlns:pc="http://schemas.microsoft.com/office/infopath/2007/PartnerControls">
   <documentManagement>
     <SharedWithUsers xmlns="3dfebdfe-2b22-40ba-8672-9fbc9b4066c4">
@@ -22915,11 +22919,15 @@
 </p:properties>
 </file>
 
-<file path=customXml/item4.xml><?xml version="1.0" encoding="utf-8"?>
-<b:Sources xmlns:b="http://schemas.openxmlformats.org/officeDocument/2006/bibliography" xmlns="http://schemas.openxmlformats.org/officeDocument/2006/bibliography" SelectedStyle="/APASixthEditionOfficeOnline.xsl" StyleName="APA"/>
+<file path=customXml/itemProps1.xml><?xml version="1.0" encoding="utf-8"?>
+<ds:datastoreItem xmlns:ds="http://schemas.openxmlformats.org/officeDocument/2006/customXml" ds:itemID="{DC449722-D7BA-4619-AAFF-E6701700FEB1}">
+  <ds:schemaRefs>
+    <ds:schemaRef ds:uri="http://schemas.microsoft.com/sharepoint/v3/contenttype/forms"/>
+  </ds:schemaRefs>
+</ds:datastoreItem>
 </file>
 
-<file path=customXml/itemProps1.xml><?xml version="1.0" encoding="utf-8"?>
+<file path=customXml/itemProps2.xml><?xml version="1.0" encoding="utf-8"?>
 <ds:datastoreItem xmlns:ds="http://schemas.openxmlformats.org/officeDocument/2006/customXml" ds:itemID="{97048DE3-B580-461E-9CD9-53C20EC23225}">
   <ds:schemaRefs>
     <ds:schemaRef ds:uri="http://schemas.microsoft.com/office/2006/metadata/contentType"/>
@@ -22938,15 +22946,15 @@
 </ds:datastoreItem>
 </file>
 
-<file path=customXml/itemProps2.xml><?xml version="1.0" encoding="utf-8"?>
-<ds:datastoreItem xmlns:ds="http://schemas.openxmlformats.org/officeDocument/2006/customXml" ds:itemID="{DC449722-D7BA-4619-AAFF-E6701700FEB1}">
+<file path=customXml/itemProps3.xml><?xml version="1.0" encoding="utf-8"?>
+<ds:datastoreItem xmlns:ds="http://schemas.openxmlformats.org/officeDocument/2006/customXml" ds:itemID="{EC4ECE07-586B-4B29-BB7F-D057AFB5D003}">
   <ds:schemaRefs>
-    <ds:schemaRef ds:uri="http://schemas.microsoft.com/sharepoint/v3/contenttype/forms"/>
+    <ds:schemaRef ds:uri="http://schemas.openxmlformats.org/officeDocument/2006/bibliography"/>
   </ds:schemaRefs>
 </ds:datastoreItem>
 </file>
 
-<file path=customXml/itemProps3.xml><?xml version="1.0" encoding="utf-8"?>
+<file path=customXml/itemProps4.xml><?xml version="1.0" encoding="utf-8"?>
 <ds:datastoreItem xmlns:ds="http://schemas.openxmlformats.org/officeDocument/2006/customXml" ds:itemID="{2C6812DD-A0C9-4519-A80C-4AFA48C7A66F}">
   <ds:schemaRefs>
     <ds:schemaRef ds:uri="http://schemas.microsoft.com/office/2006/metadata/properties"/>
@@ -22954,12 +22962,4 @@
     <ds:schemaRef ds:uri="3dfebdfe-2b22-40ba-8672-9fbc9b4066c4"/>
   </ds:schemaRefs>
 </ds:datastoreItem>
-</file>
-
-<file path=customXml/itemProps4.xml><?xml version="1.0" encoding="utf-8"?>
-<ds:datastoreItem xmlns:ds="http://schemas.openxmlformats.org/officeDocument/2006/customXml" ds:itemID="{EC4ECE07-586B-4B29-BB7F-D057AFB5D003}">
-  <ds:schemaRefs>
-    <ds:schemaRef ds:uri="http://schemas.openxmlformats.org/officeDocument/2006/bibliography"/>
-  </ds:schemaRefs>
-</ds:datastoreItem>
 </file>